--- a/4-semester/maths/practical16.docx
+++ b/4-semester/maths/practical16.docx
@@ -7,6 +7,15 @@
         <w:pStyle w:val="Heading1"/>
         <w:jc w:val="center"/>
       </w:pPr>
+      <w:r>
+        <w:t xml:space="preserve">Практическая работа № </w:t>
+      </w:r>
+      <w:r>
+        <w:t>16</w:t>
+      </w:r>
+      <w:r>
+        <w:t xml:space="preserve">. </w:t>
+      </w:r>
       <w:r>
         <w:t>Интегрирование, часть 3, практическая часть</w:t>
       </w:r>
@@ -659,19 +668,11 @@
         </w:rPr>
         <w:t xml:space="preserve">1 </w:t>
       </w:r>
-      <w:proofErr w:type="spellStart"/>
       <w:r>
         <w:rPr>
           <w:rFonts w:eastAsiaTheme="minorEastAsia"/>
         </w:rPr>
-        <w:t>сп</w:t>
-      </w:r>
-      <w:proofErr w:type="spellEnd"/>
-      <w:r>
-        <w:rPr>
-          <w:rFonts w:eastAsiaTheme="minorEastAsia"/>
-        </w:rPr>
-        <w:t>.</w:t>
+        <w:t>сп.</w:t>
       </w:r>
     </w:p>
     <w:p>
@@ -1143,21 +1144,7 @@
         <w:rPr>
           <w:rFonts w:eastAsiaTheme="minorEastAsia"/>
         </w:rPr>
-        <w:t xml:space="preserve"> </w:t>
-      </w:r>
-      <w:proofErr w:type="spellStart"/>
-      <w:r>
-        <w:rPr>
-          <w:rFonts w:eastAsiaTheme="minorEastAsia"/>
-        </w:rPr>
-        <w:t>сп</w:t>
-      </w:r>
-      <w:proofErr w:type="spellEnd"/>
-      <w:r>
-        <w:rPr>
-          <w:rFonts w:eastAsiaTheme="minorEastAsia"/>
-        </w:rPr>
-        <w:t>.</w:t>
+        <w:t xml:space="preserve"> сп.</w:t>
       </w:r>
     </w:p>
     <w:p>
@@ -1184,13 +1171,7 @@
           <w:rPr>
             <w:rFonts w:ascii="Cambria Math" w:eastAsiaTheme="minorEastAsia" w:hAnsi="Cambria Math"/>
           </w:rPr>
-          <m:t>=0</m:t>
-        </m:r>
-        <m:r>
-          <w:rPr>
-            <w:rFonts w:ascii="Cambria Math" w:eastAsiaTheme="minorEastAsia" w:hAnsi="Cambria Math"/>
-          </w:rPr>
-          <m:t>:1=</m:t>
+          <m:t>=0:1=</m:t>
         </m:r>
         <m:d>
           <m:dPr>
@@ -2644,6 +2625,7 @@
               <w:rFonts w:ascii="Cambria Math" w:eastAsiaTheme="minorEastAsia" w:hAnsi="Cambria Math"/>
               <w:lang w:val="en-US"/>
             </w:rPr>
+            <w:lastRenderedPageBreak/>
             <m:t>Ax</m:t>
           </m:r>
           <m:d>
@@ -2723,7 +2705,6 @@
               <w:rFonts w:ascii="Cambria Math" w:eastAsiaTheme="minorEastAsia" w:hAnsi="Cambria Math"/>
               <w:lang w:val="en-US"/>
             </w:rPr>
-            <w:lastRenderedPageBreak/>
             <m:t>x-</m:t>
           </m:r>
           <m:r>
@@ -4067,13 +4048,7 @@
           <w:rPr>
             <w:rFonts w:ascii="Cambria Math" w:eastAsiaTheme="minorEastAsia" w:hAnsi="Cambria Math"/>
           </w:rPr>
-          <m:t>;2.</m:t>
-        </m:r>
-        <m:r>
-          <w:rPr>
-            <w:rFonts w:ascii="Cambria Math" w:eastAsiaTheme="minorEastAsia" w:hAnsi="Cambria Math"/>
-          </w:rPr>
-          <m:t xml:space="preserve">В числителе </m:t>
+          <m:t xml:space="preserve">;2.В числителе </m:t>
         </m:r>
         <m:sSup>
           <m:sSupPr>
@@ -4113,13 +4088,7 @@
           <w:rPr>
             <w:rFonts w:ascii="Cambria Math" w:eastAsiaTheme="minorEastAsia" w:hAnsi="Cambria Math"/>
           </w:rPr>
-          <m:t xml:space="preserve">, в </m:t>
-        </m:r>
-        <m:r>
-          <w:rPr>
-            <w:rFonts w:ascii="Cambria Math" w:eastAsiaTheme="minorEastAsia" w:hAnsi="Cambria Math"/>
-          </w:rPr>
-          <m:t xml:space="preserve">знаменателе </m:t>
+          <m:t xml:space="preserve">, в знаменателе </m:t>
         </m:r>
         <m:sSup>
           <m:sSupPr>
@@ -4159,13 +4128,7 @@
           <w:rPr>
             <w:rFonts w:ascii="Cambria Math" w:eastAsiaTheme="minorEastAsia" w:hAnsi="Cambria Math"/>
           </w:rPr>
-          <m:t>→</m:t>
-        </m:r>
-        <m:r>
-          <w:rPr>
-            <w:rFonts w:ascii="Cambria Math" w:eastAsiaTheme="minorEastAsia" w:hAnsi="Cambria Math"/>
-          </w:rPr>
-          <m:t>неправильная дробь;</m:t>
+          <m:t>→неправильная дробь;</m:t>
         </m:r>
       </m:oMath>
       <w:r>
@@ -4177,6 +4140,7 @@
       <w:r>
         <w:rPr>
           <w:rFonts w:eastAsiaTheme="minorEastAsia"/>
+          <w:noProof/>
         </w:rPr>
         <w:drawing>
           <wp:inline distT="0" distB="0" distL="0" distR="0" wp14:anchorId="772B981A" wp14:editId="60956523">
@@ -4295,13 +4259,7 @@
           <w:rPr>
             <w:rFonts w:ascii="Cambria Math" w:eastAsiaTheme="minorEastAsia" w:hAnsi="Cambria Math"/>
           </w:rPr>
-          <m:t>-8</m:t>
-        </m:r>
-        <m:r>
-          <w:rPr>
-            <w:rFonts w:ascii="Cambria Math" w:eastAsiaTheme="minorEastAsia" w:hAnsi="Cambria Math"/>
-          </w:rPr>
-          <m:t>=</m:t>
+          <m:t>-8=</m:t>
         </m:r>
         <m:d>
           <m:dPr>
@@ -6845,21 +6803,7 @@
               <w:rFonts w:ascii="Cambria Math" w:eastAsiaTheme="minorEastAsia" w:hAnsi="Cambria Math"/>
               <w:noProof/>
             </w:rPr>
-            <m:t>+4x-</m:t>
-          </m:r>
-          <m:r>
-            <w:rPr>
-              <w:rFonts w:ascii="Cambria Math" w:eastAsiaTheme="minorEastAsia" w:hAnsi="Cambria Math"/>
-              <w:noProof/>
-            </w:rPr>
-            <m:t>2</m:t>
-          </m:r>
-          <m:r>
-            <w:rPr>
-              <w:rFonts w:ascii="Cambria Math" w:eastAsiaTheme="minorEastAsia" w:hAnsi="Cambria Math"/>
-              <w:noProof/>
-            </w:rPr>
-            <m:t>=A</m:t>
+            <m:t>+4x-2=A</m:t>
           </m:r>
           <m:d>
             <m:dPr>
@@ -7576,14 +7520,7 @@
             <w:rFonts w:ascii="Cambria Math" w:eastAsiaTheme="minorEastAsia" w:hAnsi="Cambria Math"/>
             <w:noProof/>
           </w:rPr>
-          <m:t>-4)+B(-2)(-2+2)+C(-2)(-2-2);-6=C8;C</m:t>
-        </m:r>
-        <m:r>
-          <w:rPr>
-            <w:rFonts w:ascii="Cambria Math" w:eastAsiaTheme="minorEastAsia" w:hAnsi="Cambria Math"/>
-            <w:noProof/>
-          </w:rPr>
-          <m:t>-</m:t>
+          <m:t>-4)+B(-2)(-2+2)+C(-2)(-2-2);-6=C8;C-</m:t>
         </m:r>
         <m:f>
           <m:fPr>
@@ -9064,6 +9001,7 @@
           <w:noProof/>
           <w:lang w:val="en-US"/>
         </w:rPr>
+        <w:lastRenderedPageBreak/>
         <w:t xml:space="preserve">8.3.17. </w:t>
       </w:r>
       <m:oMath>
@@ -9511,7 +9449,6 @@
           <w:noProof/>
           <w:lang w:val="en-US"/>
         </w:rPr>
-        <w:lastRenderedPageBreak/>
         <w:t xml:space="preserve">1 </w:t>
       </w:r>
       <w:r>
@@ -14299,29 +14236,7 @@
                   <w:noProof/>
                   <w:lang w:val="en-US"/>
                 </w:rPr>
-                <m:t>arc</m:t>
-              </m:r>
-              <m:r>
-                <m:rPr>
-                  <m:sty m:val="p"/>
-                </m:rPr>
-                <w:rPr>
-                  <w:rFonts w:ascii="Cambria Math" w:hAnsi="Cambria Math"/>
-                  <w:noProof/>
-                  <w:lang w:val="en-US"/>
-                </w:rPr>
-                <m:t>t</m:t>
-              </m:r>
-              <m:r>
-                <m:rPr>
-                  <m:sty m:val="p"/>
-                </m:rPr>
-                <w:rPr>
-                  <w:rFonts w:ascii="Cambria Math" w:hAnsi="Cambria Math"/>
-                  <w:noProof/>
-                  <w:lang w:val="en-US"/>
-                </w:rPr>
-                <m:t>g</m:t>
+                <m:t>arctg</m:t>
               </m:r>
             </m:fName>
             <m:e>
@@ -16855,15 +16770,7 @@
               <w:noProof/>
               <w:lang w:val="en-US"/>
             </w:rPr>
-            <m:t>+50x-77=</m:t>
-          </m:r>
-          <m:r>
-            <w:rPr>
-              <w:rFonts w:ascii="Cambria Math" w:eastAsiaTheme="minorEastAsia" w:hAnsi="Cambria Math"/>
-              <w:noProof/>
-              <w:lang w:val="en-US"/>
-            </w:rPr>
-            <m:t>A</m:t>
+            <m:t>+50x-77=A</m:t>
           </m:r>
           <m:sSup>
             <m:sSupPr>
@@ -17466,23 +17373,7 @@
                       <w:noProof/>
                       <w:lang w:val="en-US"/>
                     </w:rPr>
-                    <m:t>A+B+2</m:t>
-                  </m:r>
-                  <m:r>
-                    <w:rPr>
-                      <w:rFonts w:ascii="Cambria Math" w:eastAsiaTheme="minorEastAsia" w:hAnsi="Cambria Math"/>
-                      <w:noProof/>
-                      <w:lang w:val="en-US"/>
-                    </w:rPr>
-                    <m:t>C</m:t>
-                  </m:r>
-                  <m:r>
-                    <w:rPr>
-                      <w:rFonts w:ascii="Cambria Math" w:eastAsiaTheme="minorEastAsia" w:hAnsi="Cambria Math"/>
-                      <w:noProof/>
-                      <w:lang w:val="en-US"/>
-                    </w:rPr>
-                    <m:t>-D=-10</m:t>
+                    <m:t>A+B+2C-D=-10</m:t>
                   </m:r>
                 </m:e>
                 <m:e>
@@ -17990,6 +17881,9 @@
             <m:t>~</m:t>
           </m:r>
           <m:r>
+            <m:rPr>
+              <m:sty m:val="p"/>
+            </m:rPr>
             <w:rPr>
               <w:rFonts w:ascii="Cambria Math" w:eastAsiaTheme="minorEastAsia" w:hAnsi="Cambria Math"/>
               <w:noProof/>
@@ -18772,15 +18666,7 @@
                         <w:noProof/>
                         <w:lang w:val="en-US"/>
                       </w:rPr>
-                      <m:t>1</m:t>
-                    </m:r>
-                    <m:r>
-                      <w:rPr>
-                        <w:rFonts w:ascii="Cambria Math" w:eastAsia="Cambria Math" w:hAnsi="Cambria Math" w:cs="Cambria Math"/>
-                        <w:noProof/>
-                        <w:lang w:val="en-US"/>
-                      </w:rPr>
-                      <m:t>3</m:t>
+                      <m:t>13</m:t>
                     </m:r>
                     <m:ctrlPr>
                       <w:rPr>
@@ -18869,15 +18755,7 @@
                         <w:noProof/>
                         <w:lang w:val="en-US"/>
                       </w:rPr>
-                      <m:t>-</m:t>
-                    </m:r>
-                    <m:r>
-                      <w:rPr>
-                        <w:rFonts w:ascii="Cambria Math" w:eastAsia="Cambria Math" w:hAnsi="Cambria Math" w:cs="Cambria Math"/>
-                        <w:noProof/>
-                        <w:lang w:val="en-US"/>
-                      </w:rPr>
-                      <m:t>13</m:t>
+                      <m:t>-13</m:t>
                     </m:r>
                     <m:ctrlPr>
                       <w:rPr>
@@ -18915,15 +18793,7 @@
                         <w:noProof/>
                         <w:lang w:val="en-US"/>
                       </w:rPr>
-                      <m:t>-</m:t>
-                    </m:r>
-                    <m:r>
-                      <w:rPr>
-                        <w:rFonts w:ascii="Cambria Math" w:eastAsia="Cambria Math" w:hAnsi="Cambria Math" w:cs="Cambria Math"/>
-                        <w:noProof/>
-                        <w:lang w:val="en-US"/>
-                      </w:rPr>
-                      <m:t>111</m:t>
+                      <m:t>-111</m:t>
                     </m:r>
                   </m:e>
                 </m:mr>
@@ -18978,39 +18848,7 @@
                     <w:noProof/>
                     <w:lang w:val="en-US"/>
                   </w:rPr>
-                  <m:t>IV</m:t>
-                </m:r>
-                <m:r>
-                  <w:rPr>
-                    <w:rFonts w:ascii="Cambria Math" w:eastAsia="Cambria Math" w:hAnsi="Cambria Math" w:cs="Cambria Math"/>
-                    <w:noProof/>
-                    <w:lang w:val="en-US"/>
-                  </w:rPr>
-                  <m:t>-</m:t>
-                </m:r>
-                <m:r>
-                  <w:rPr>
-                    <w:rFonts w:ascii="Cambria Math" w:eastAsia="Cambria Math" w:hAnsi="Cambria Math" w:cs="Cambria Math"/>
-                    <w:noProof/>
-                    <w:lang w:val="en-US"/>
-                  </w:rPr>
-                  <m:t>2</m:t>
-                </m:r>
-                <m:r>
-                  <w:rPr>
-                    <w:rFonts w:ascii="Cambria Math" w:eastAsia="Cambria Math" w:hAnsi="Cambria Math" w:cs="Cambria Math"/>
-                    <w:noProof/>
-                    <w:lang w:val="en-US"/>
-                  </w:rPr>
-                  <m:t>I</m:t>
-                </m:r>
-                <m:r>
-                  <w:rPr>
-                    <w:rFonts w:ascii="Cambria Math" w:eastAsia="Cambria Math" w:hAnsi="Cambria Math" w:cs="Cambria Math"/>
-                    <w:noProof/>
-                    <w:lang w:val="en-US"/>
-                  </w:rPr>
-                  <m:t>II</m:t>
+                  <m:t>IV-2III</m:t>
                 </m:r>
               </m:e>
             </m:mr>
@@ -19024,6 +18862,9 @@
             <m:t>~</m:t>
           </m:r>
           <m:r>
+            <m:rPr>
+              <m:sty m:val="p"/>
+            </m:rPr>
             <w:rPr>
               <w:rFonts w:ascii="Cambria Math" w:eastAsiaTheme="minorEastAsia" w:hAnsi="Cambria Math"/>
               <w:noProof/>
@@ -19407,15 +19248,7 @@
                         <w:noProof/>
                         <w:lang w:val="en-US"/>
                       </w:rPr>
-                      <m:t>-</m:t>
-                    </m:r>
-                    <m:r>
-                      <w:rPr>
-                        <w:rFonts w:ascii="Cambria Math" w:eastAsia="Cambria Math" w:hAnsi="Cambria Math" w:cs="Cambria Math"/>
-                        <w:noProof/>
-                        <w:lang w:val="en-US"/>
-                      </w:rPr>
-                      <m:t>39</m:t>
+                      <m:t>-39</m:t>
                     </m:r>
                     <m:ctrlPr>
                       <w:rPr>
@@ -19453,23 +19286,7 @@
                         <w:noProof/>
                         <w:lang w:val="en-US"/>
                       </w:rPr>
-                      <m:t>2</m:t>
-                    </m:r>
-                    <m:r>
-                      <w:rPr>
-                        <w:rFonts w:ascii="Cambria Math" w:eastAsia="Cambria Math" w:hAnsi="Cambria Math" w:cs="Cambria Math"/>
-                        <w:noProof/>
-                        <w:lang w:val="en-US"/>
-                      </w:rPr>
-                      <m:t>7</m:t>
-                    </m:r>
-                    <m:r>
-                      <w:rPr>
-                        <w:rFonts w:ascii="Cambria Math" w:eastAsia="Cambria Math" w:hAnsi="Cambria Math" w:cs="Cambria Math"/>
-                        <w:noProof/>
-                        <w:lang w:val="en-US"/>
-                      </w:rPr>
-                      <m:t>3</m:t>
+                      <m:t>273</m:t>
                     </m:r>
                   </m:e>
                 </m:mr>
@@ -19528,47 +19345,7 @@
                       <w:noProof/>
                       <w:lang w:val="en-US"/>
                     </w:rPr>
-                    <m:t>B+</m:t>
-                  </m:r>
-                  <m:r>
-                    <w:rPr>
-                      <w:rFonts w:ascii="Cambria Math" w:eastAsiaTheme="minorEastAsia" w:hAnsi="Cambria Math"/>
-                      <w:noProof/>
-                      <w:lang w:val="en-US"/>
-                    </w:rPr>
-                    <m:t>C</m:t>
-                  </m:r>
-                  <m:r>
-                    <w:rPr>
-                      <w:rFonts w:ascii="Cambria Math" w:eastAsiaTheme="minorEastAsia" w:hAnsi="Cambria Math"/>
-                      <w:noProof/>
-                      <w:lang w:val="en-US"/>
-                    </w:rPr>
-                    <m:t>-</m:t>
-                  </m:r>
-                  <m:r>
-                    <w:rPr>
-                      <w:rFonts w:ascii="Cambria Math" w:eastAsiaTheme="minorEastAsia" w:hAnsi="Cambria Math"/>
-                      <w:noProof/>
-                      <w:lang w:val="en-US"/>
-                    </w:rPr>
-                    <m:t>2</m:t>
-                  </m:r>
-                  <m:r>
-                    <w:rPr>
-                      <w:rFonts w:ascii="Cambria Math" w:eastAsiaTheme="minorEastAsia" w:hAnsi="Cambria Math"/>
-                      <w:noProof/>
-                      <w:lang w:val="en-US"/>
-                    </w:rPr>
-                    <m:t>D=-1</m:t>
-                  </m:r>
-                  <m:r>
-                    <w:rPr>
-                      <w:rFonts w:ascii="Cambria Math" w:eastAsiaTheme="minorEastAsia" w:hAnsi="Cambria Math"/>
-                      <w:noProof/>
-                      <w:lang w:val="en-US"/>
-                    </w:rPr>
-                    <m:t>7</m:t>
+                    <m:t>B+C-2D=-17</m:t>
                   </m:r>
                 </m:e>
                 <m:e>
@@ -19578,39 +19355,7 @@
                       <w:noProof/>
                       <w:lang w:val="en-US"/>
                     </w:rPr>
-                    <m:t>10</m:t>
-                  </m:r>
-                  <m:r>
-                    <w:rPr>
-                      <w:rFonts w:ascii="Cambria Math" w:eastAsiaTheme="minorEastAsia" w:hAnsi="Cambria Math"/>
-                      <w:noProof/>
-                      <w:lang w:val="en-US"/>
-                    </w:rPr>
-                    <m:t>C+</m:t>
-                  </m:r>
-                  <m:r>
-                    <w:rPr>
-                      <w:rFonts w:ascii="Cambria Math" w:eastAsiaTheme="minorEastAsia" w:hAnsi="Cambria Math"/>
-                      <w:noProof/>
-                      <w:lang w:val="en-US"/>
-                    </w:rPr>
-                    <m:t>13</m:t>
-                  </m:r>
-                  <m:r>
-                    <w:rPr>
-                      <w:rFonts w:ascii="Cambria Math" w:eastAsiaTheme="minorEastAsia" w:hAnsi="Cambria Math"/>
-                      <w:noProof/>
-                      <w:lang w:val="en-US"/>
-                    </w:rPr>
-                    <m:t>D=</m:t>
-                  </m:r>
-                  <m:r>
-                    <w:rPr>
-                      <w:rFonts w:ascii="Cambria Math" w:eastAsiaTheme="minorEastAsia" w:hAnsi="Cambria Math"/>
-                      <w:noProof/>
-                      <w:lang w:val="en-US"/>
-                    </w:rPr>
-                    <m:t>81</m:t>
+                    <m:t>10C+13D=81</m:t>
                   </m:r>
                   <m:ctrlPr>
                     <w:rPr>
@@ -19629,31 +19374,7 @@
                       <w:noProof/>
                       <w:lang w:val="en-US"/>
                     </w:rPr>
-                    <m:t>-</m:t>
-                  </m:r>
-                  <m:r>
-                    <w:rPr>
-                      <w:rFonts w:ascii="Cambria Math" w:eastAsia="Cambria Math" w:hAnsi="Cambria Math" w:cs="Cambria Math"/>
-                      <w:noProof/>
-                      <w:lang w:val="en-US"/>
-                    </w:rPr>
-                    <m:t>3</m:t>
-                  </m:r>
-                  <m:r>
-                    <w:rPr>
-                      <w:rFonts w:ascii="Cambria Math" w:eastAsia="Cambria Math" w:hAnsi="Cambria Math" w:cs="Cambria Math"/>
-                      <w:noProof/>
-                      <w:lang w:val="en-US"/>
-                    </w:rPr>
-                    <m:t>9D=</m:t>
-                  </m:r>
-                  <m:r>
-                    <w:rPr>
-                      <w:rFonts w:ascii="Cambria Math" w:eastAsia="Cambria Math" w:hAnsi="Cambria Math" w:cs="Cambria Math"/>
-                      <w:noProof/>
-                      <w:lang w:val="en-US"/>
-                    </w:rPr>
-                    <m:t>273</m:t>
+                    <m:t>-39D=273</m:t>
                   </m:r>
                 </m:e>
               </m:eqArr>
@@ -21062,14 +20783,7 @@
             <w:rFonts w:ascii="Cambria Math" w:eastAsiaTheme="minorEastAsia" w:hAnsi="Cambria Math"/>
             <w:noProof/>
           </w:rPr>
-          <m:t>x=0:7</m:t>
-        </m:r>
-        <m:r>
-          <w:rPr>
-            <w:rFonts w:ascii="Cambria Math" w:eastAsiaTheme="minorEastAsia" w:hAnsi="Cambria Math"/>
-            <w:noProof/>
-          </w:rPr>
-          <m:t>*</m:t>
+          <m:t>x=0:7*</m:t>
         </m:r>
         <m:sSup>
           <m:sSupPr>
@@ -24214,14 +23928,7 @@
                   <w:rFonts w:ascii="Cambria Math" w:eastAsiaTheme="minorEastAsia" w:hAnsi="Cambria Math"/>
                   <w:noProof/>
                 </w:rPr>
-                <m:t>+9</m:t>
-              </m:r>
-              <m:r>
-                <w:rPr>
-                  <w:rFonts w:ascii="Cambria Math" w:eastAsiaTheme="minorEastAsia" w:hAnsi="Cambria Math"/>
-                  <w:noProof/>
-                </w:rPr>
-                <m:t>)</m:t>
+                <m:t>+9)</m:t>
               </m:r>
             </m:e>
           </m:func>
@@ -24350,21 +24057,7 @@
                   <w:rFonts w:ascii="Cambria Math" w:eastAsiaTheme="minorEastAsia" w:hAnsi="Cambria Math"/>
                   <w:noProof/>
                 </w:rPr>
-                <m:t>(</m:t>
-              </m:r>
-              <m:r>
-                <w:rPr>
-                  <w:rFonts w:ascii="Cambria Math" w:eastAsiaTheme="minorEastAsia" w:hAnsi="Cambria Math"/>
-                  <w:noProof/>
-                </w:rPr>
-                <m:t>x-1</m:t>
-              </m:r>
-              <m:r>
-                <w:rPr>
-                  <w:rFonts w:ascii="Cambria Math" w:eastAsiaTheme="minorEastAsia" w:hAnsi="Cambria Math"/>
-                  <w:noProof/>
-                </w:rPr>
-                <m:t>)</m:t>
+                <m:t>(x-1)</m:t>
               </m:r>
             </m:e>
           </m:func>
@@ -24403,21 +24096,7 @@
                   <w:rFonts w:ascii="Cambria Math" w:eastAsiaTheme="minorEastAsia" w:hAnsi="Cambria Math"/>
                   <w:noProof/>
                 </w:rPr>
-                <m:t>(</m:t>
-              </m:r>
-              <m:r>
-                <w:rPr>
-                  <w:rFonts w:ascii="Cambria Math" w:eastAsiaTheme="minorEastAsia" w:hAnsi="Cambria Math"/>
-                  <w:noProof/>
-                </w:rPr>
-                <m:t>x+2</m:t>
-              </m:r>
-              <m:r>
-                <w:rPr>
-                  <w:rFonts w:ascii="Cambria Math" w:eastAsiaTheme="minorEastAsia" w:hAnsi="Cambria Math"/>
-                  <w:noProof/>
-                </w:rPr>
-                <m:t>)</m:t>
+                <m:t>(x+2)</m:t>
               </m:r>
             </m:e>
           </m:func>
